--- a/Web Development - VSD Assignment 2.docx
+++ b/Web Development - VSD Assignment 2.docx
@@ -127,7 +127,7 @@
           <w:sz w:val="24"/>
           <w:szCs w:val="24"/>
         </w:rPr>
-        <w:t xml:space="preserve">, remove reviews, retrieve restaurant’s details, save restaurants, and search </w:t>
+        <w:t xml:space="preserve">, remove reviews, retrieve restaurant’s details, and search </w:t>
       </w:r>
       <w:bookmarkStart w:id="0" w:name="OLE_LINK3"/>
       <w:bookmarkStart w:id="1" w:name="OLE_LINK4"/>
@@ -545,23 +545,7 @@
           <w:sz w:val="24"/>
           <w:szCs w:val="24"/>
         </w:rPr>
-        <w:t>, which may reduce the</w:t>
-      </w:r>
-      <w:r>
-        <w:rPr>
-          <w:rFonts w:ascii="Times New Roman" w:hAnsi="Times New Roman" w:cs="Times New Roman"/>
-          <w:sz w:val="24"/>
-          <w:szCs w:val="24"/>
-        </w:rPr>
-        <w:t xml:space="preserve"> number of users</w:t>
-      </w:r>
-      <w:r>
-        <w:rPr>
-          <w:rFonts w:ascii="Times New Roman" w:hAnsi="Times New Roman" w:cs="Times New Roman"/>
-          <w:sz w:val="24"/>
-          <w:szCs w:val="24"/>
-        </w:rPr>
-        <w:t>.</w:t>
+        <w:t>, which may reduce the number of users.</w:t>
       </w:r>
     </w:p>
     <w:p>
@@ -849,25 +833,7 @@
           <w:sz w:val="24"/>
           <w:szCs w:val="24"/>
         </w:rPr>
-        <w:t xml:space="preserve"> Because users’ satisfaction may </w:t>
-      </w:r>
-      <w:r>
-        <w:rPr>
-          <w:rFonts w:ascii="Times New Roman" w:eastAsia="Times New Roman" w:hAnsi="Times New Roman" w:cs="Times New Roman"/>
-          <w:color w:val="000000"/>
-          <w:sz w:val="24"/>
-          <w:szCs w:val="24"/>
-        </w:rPr>
-        <w:t>increase the popularity of our website</w:t>
-      </w:r>
-      <w:r>
-        <w:rPr>
-          <w:rFonts w:ascii="Times New Roman" w:eastAsia="Times New Roman" w:hAnsi="Times New Roman" w:cs="Times New Roman"/>
-          <w:color w:val="000000"/>
-          <w:sz w:val="24"/>
-          <w:szCs w:val="24"/>
-        </w:rPr>
-        <w:t>.</w:t>
+        <w:t xml:space="preserve"> Because users’ satisfaction may increase the popularity of our website.</w:t>
       </w:r>
     </w:p>
     <w:p>
@@ -909,98 +875,82 @@
           <w:sz w:val="24"/>
           <w:szCs w:val="24"/>
         </w:rPr>
+        <w:t xml:space="preserve">How does the </w:t>
+      </w:r>
+      <w:r>
+        <w:rPr>
+          <w:rFonts w:ascii="Times New Roman" w:hAnsi="Times New Roman" w:cs="Times New Roman"/>
+          <w:sz w:val="24"/>
+          <w:szCs w:val="24"/>
+        </w:rPr>
+        <w:t xml:space="preserve">broader </w:t>
+      </w:r>
+      <w:r>
+        <w:rPr>
+          <w:rFonts w:ascii="Times New Roman" w:hAnsi="Times New Roman" w:cs="Times New Roman"/>
+          <w:sz w:val="24"/>
+          <w:szCs w:val="24"/>
+        </w:rPr>
+        <w:t xml:space="preserve">social context </w:t>
+      </w:r>
+      <w:r>
+        <w:rPr>
+          <w:rFonts w:ascii="Times New Roman" w:hAnsi="Times New Roman" w:cs="Times New Roman"/>
+          <w:sz w:val="24"/>
+          <w:szCs w:val="24"/>
+        </w:rPr>
+        <w:t>surrounding</w:t>
+      </w:r>
+      <w:r>
+        <w:rPr>
+          <w:rFonts w:ascii="Times New Roman" w:hAnsi="Times New Roman" w:cs="Times New Roman"/>
+          <w:sz w:val="24"/>
+          <w:szCs w:val="24"/>
+        </w:rPr>
+        <w:t xml:space="preserve"> </w:t>
+      </w:r>
+      <w:r>
+        <w:rPr>
+          <w:rFonts w:ascii="Times New Roman" w:hAnsi="Times New Roman" w:cs="Times New Roman"/>
+          <w:sz w:val="24"/>
+          <w:szCs w:val="24"/>
+        </w:rPr>
+        <w:t xml:space="preserve">your website affect </w:t>
+      </w:r>
+      <w:r>
+        <w:rPr>
+          <w:rFonts w:ascii="Times New Roman" w:hAnsi="Times New Roman" w:cs="Times New Roman"/>
+          <w:sz w:val="24"/>
+          <w:szCs w:val="24"/>
+        </w:rPr>
+        <w:t xml:space="preserve">the likelihood it will </w:t>
+      </w:r>
+      <w:r>
+        <w:rPr>
+          <w:rFonts w:ascii="Times New Roman" w:hAnsi="Times New Roman" w:cs="Times New Roman"/>
+          <w:sz w:val="24"/>
+          <w:szCs w:val="24"/>
+        </w:rPr>
+        <w:t>succeed?</w:t>
+      </w:r>
+    </w:p>
+    <w:p>
+      <w:pPr>
+        <w:pStyle w:val="ListParagraph"/>
+        <w:rPr>
+          <w:rFonts w:ascii="Times New Roman" w:hAnsi="Times New Roman" w:cs="Times New Roman"/>
+          <w:sz w:val="24"/>
+          <w:szCs w:val="24"/>
+        </w:rPr>
+      </w:pPr>
+      <w:r>
+        <w:rPr>
+          <w:rFonts w:ascii="Times New Roman" w:hAnsi="Times New Roman" w:cs="Times New Roman"/>
+          <w:sz w:val="24"/>
+          <w:szCs w:val="24"/>
+        </w:rPr>
         <w:lastRenderedPageBreak/>
-        <w:t xml:space="preserve">How does the </w:t>
-      </w:r>
-      <w:r>
-        <w:rPr>
-          <w:rFonts w:ascii="Times New Roman" w:hAnsi="Times New Roman" w:cs="Times New Roman"/>
-          <w:sz w:val="24"/>
-          <w:szCs w:val="24"/>
-        </w:rPr>
-        <w:t xml:space="preserve">broader </w:t>
-      </w:r>
-      <w:r>
-        <w:rPr>
-          <w:rFonts w:ascii="Times New Roman" w:hAnsi="Times New Roman" w:cs="Times New Roman"/>
-          <w:sz w:val="24"/>
-          <w:szCs w:val="24"/>
-        </w:rPr>
-        <w:t xml:space="preserve">social context </w:t>
-      </w:r>
-      <w:r>
-        <w:rPr>
-          <w:rFonts w:ascii="Times New Roman" w:hAnsi="Times New Roman" w:cs="Times New Roman"/>
-          <w:sz w:val="24"/>
-          <w:szCs w:val="24"/>
-        </w:rPr>
-        <w:t>surrounding</w:t>
-      </w:r>
-      <w:r>
-        <w:rPr>
-          <w:rFonts w:ascii="Times New Roman" w:hAnsi="Times New Roman" w:cs="Times New Roman"/>
-          <w:sz w:val="24"/>
-          <w:szCs w:val="24"/>
-        </w:rPr>
-        <w:t xml:space="preserve"> </w:t>
-      </w:r>
-      <w:r>
-        <w:rPr>
-          <w:rFonts w:ascii="Times New Roman" w:hAnsi="Times New Roman" w:cs="Times New Roman"/>
-          <w:sz w:val="24"/>
-          <w:szCs w:val="24"/>
-        </w:rPr>
-        <w:t xml:space="preserve">your website affect </w:t>
-      </w:r>
-      <w:r>
-        <w:rPr>
-          <w:rFonts w:ascii="Times New Roman" w:hAnsi="Times New Roman" w:cs="Times New Roman"/>
-          <w:sz w:val="24"/>
-          <w:szCs w:val="24"/>
-        </w:rPr>
-        <w:t xml:space="preserve">the likelihood it will </w:t>
-      </w:r>
-      <w:r>
-        <w:rPr>
-          <w:rFonts w:ascii="Times New Roman" w:hAnsi="Times New Roman" w:cs="Times New Roman"/>
-          <w:sz w:val="24"/>
-          <w:szCs w:val="24"/>
-        </w:rPr>
-        <w:t>succeed?</w:t>
-      </w:r>
-    </w:p>
-    <w:p>
-      <w:pPr>
-        <w:pStyle w:val="ListParagraph"/>
-        <w:rPr>
-          <w:rFonts w:ascii="Times New Roman" w:hAnsi="Times New Roman" w:cs="Times New Roman"/>
-          <w:sz w:val="24"/>
-          <w:szCs w:val="24"/>
-        </w:rPr>
-      </w:pPr>
-      <w:r>
-        <w:rPr>
-          <w:rFonts w:ascii="Times New Roman" w:hAnsi="Times New Roman" w:cs="Times New Roman"/>
-          <w:sz w:val="24"/>
-          <w:szCs w:val="24"/>
-        </w:rPr>
-        <w:t xml:space="preserve">Some users may post fake ratings and reviews, which may result in a decrease of </w:t>
-      </w:r>
-      <w:r>
-        <w:rPr>
-          <w:rFonts w:ascii="Times New Roman" w:hAnsi="Times New Roman" w:cs="Times New Roman"/>
-          <w:sz w:val="24"/>
-          <w:szCs w:val="24"/>
-        </w:rPr>
-        <w:t>the likelihood it will succeed</w:t>
-      </w:r>
-      <w:r>
-        <w:rPr>
-          <w:rFonts w:ascii="Times New Roman" w:hAnsi="Times New Roman" w:cs="Times New Roman"/>
-          <w:sz w:val="24"/>
-          <w:szCs w:val="24"/>
-        </w:rPr>
-        <w:t>.</w:t>
+        <w:t>Some users may post fake ratings and reviews, which may result in a decrease of the likelihood it will succeed.</w:t>
       </w:r>
     </w:p>
     <w:p>
@@ -1108,8 +1058,28 @@
           <w:sz w:val="24"/>
           <w:szCs w:val="24"/>
         </w:rPr>
-        <w:t>For personal users, I have access to their profile, reviews, and saved restaurants</w:t>
-      </w:r>
+        <w:t>For personal users, I have access to their profile</w:t>
+      </w:r>
+      <w:r>
+        <w:rPr>
+          <w:rFonts w:ascii="Times New Roman" w:eastAsia="Times New Roman" w:hAnsi="Times New Roman" w:cs="Times New Roman"/>
+          <w:color w:val="000000"/>
+          <w:sz w:val="24"/>
+          <w:szCs w:val="24"/>
+        </w:rPr>
+        <w:t xml:space="preserve"> and </w:t>
+      </w:r>
+      <w:r>
+        <w:rPr>
+          <w:rFonts w:ascii="Times New Roman" w:eastAsia="Times New Roman" w:hAnsi="Times New Roman" w:cs="Times New Roman"/>
+          <w:color w:val="000000"/>
+          <w:sz w:val="24"/>
+          <w:szCs w:val="24"/>
+        </w:rPr>
+        <w:t>reviews</w:t>
+      </w:r>
+      <w:bookmarkStart w:id="4" w:name="_GoBack"/>
+      <w:bookmarkEnd w:id="4"/>
       <w:r>
         <w:rPr>
           <w:rFonts w:ascii="SimSun" w:eastAsia="SimSun" w:hAnsi="SimSun" w:cs="SimSun" w:hint="eastAsia"/>
@@ -1655,8 +1625,6 @@
         </w:rPr>
         <w:t>No, since those are basic functionalities for each review-based website.</w:t>
       </w:r>
-      <w:bookmarkStart w:id="4" w:name="_GoBack"/>
-      <w:bookmarkEnd w:id="4"/>
     </w:p>
     <w:sectPr>
       <w:pgSz w:w="12240" w:h="15840"/>
